--- a/3erTrimestre/Documentos/EnunciadoEjercicios.docx
+++ b/3erTrimestre/Documentos/EnunciadoEjercicios.docx
@@ -3207,18 +3207,18 @@
           <w:color w:val="5B9BD5" w:themeColor="accent1"/>
           <w:sz w:val="24"/>
           <w:szCs w:val="24"/>
-          <w:lang w:eastAsia="es-ES"/>
-        </w:rPr>
-      </w:pPr>
-      <w:proofErr w:type="spellStart"/>
-      <w:r>
-        <w:rPr>
-          <w:rFonts w:ascii="Arial" w:eastAsia="Times New Roman" w:hAnsi="Arial" w:cs="Arial"/>
-          <w:b/>
-          <w:color w:val="5B9BD5" w:themeColor="accent1"/>
-          <w:sz w:val="24"/>
-          <w:szCs w:val="24"/>
-          <w:lang w:eastAsia="es-ES"/>
+          <w:lang w:val="en-US" w:eastAsia="es-ES"/>
+        </w:rPr>
+      </w:pPr>
+      <w:proofErr w:type="spellStart"/>
+      <w:r>
+        <w:rPr>
+          <w:rFonts w:ascii="Arial" w:eastAsia="Times New Roman" w:hAnsi="Arial" w:cs="Arial"/>
+          <w:b/>
+          <w:color w:val="5B9BD5" w:themeColor="accent1"/>
+          <w:sz w:val="24"/>
+          <w:szCs w:val="24"/>
+          <w:lang w:val="en-US" w:eastAsia="es-ES"/>
         </w:rPr>
         <w:t>Xquery</w:t>
       </w:r>
@@ -3230,7 +3230,7 @@
           <w:color w:val="5B9BD5" w:themeColor="accent1"/>
           <w:sz w:val="24"/>
           <w:szCs w:val="24"/>
-          <w:lang w:eastAsia="es-ES"/>
+          <w:lang w:val="en-US" w:eastAsia="es-ES"/>
         </w:rPr>
         <w:t>:</w:t>
       </w:r>
@@ -3619,7 +3619,31 @@
           <w:szCs w:val="24"/>
           <w:lang w:eastAsia="es-ES"/>
         </w:rPr>
-        <w:t>Dado el documento sucursales.</w:t>
+        <w:t xml:space="preserve">Dado el </w:t>
+      </w:r>
+      <w:proofErr w:type="gramStart"/>
+      <w:r>
+        <w:rPr>
+          <w:rFonts w:ascii="Arial" w:eastAsia="Times New Roman" w:hAnsi="Arial" w:cs="Arial"/>
+          <w:b/>
+          <w:color w:val="FF0000"/>
+          <w:sz w:val="24"/>
+          <w:szCs w:val="24"/>
+          <w:lang w:eastAsia="es-ES"/>
+        </w:rPr>
+        <w:t>documento sucursales</w:t>
+      </w:r>
+      <w:proofErr w:type="gramEnd"/>
+      <w:r>
+        <w:rPr>
+          <w:rFonts w:ascii="Arial" w:eastAsia="Times New Roman" w:hAnsi="Arial" w:cs="Arial"/>
+          <w:b/>
+          <w:color w:val="FF0000"/>
+          <w:sz w:val="24"/>
+          <w:szCs w:val="24"/>
+          <w:lang w:eastAsia="es-ES"/>
+        </w:rPr>
+        <w:t>.</w:t>
       </w:r>
       <w:hyperlink r:id="rId6" w:history="1">
         <w:r>
@@ -3692,7 +3716,34 @@
           <w:szCs w:val="24"/>
           <w:lang w:eastAsia="es-ES"/>
         </w:rPr>
-        <w:t xml:space="preserve"> Obtener los datos de las cuentas bancarias cuyo tipo sea AHORRO.</w:t>
+        <w:t xml:space="preserve"> </w:t>
+      </w:r>
+    </w:p>
+    <w:p>
+      <w:pPr>
+        <w:pStyle w:val="Prrafodelista"/>
+        <w:shd w:val="clear" w:color="auto" w:fill="FFFFFF"/>
+        <w:spacing w:after="0" w:line="240" w:lineRule="auto"/>
+        <w:textAlignment w:val="baseline"/>
+        <w:rPr>
+          <w:rFonts w:ascii="Arial" w:eastAsia="Times New Roman" w:hAnsi="Arial" w:cs="Arial"/>
+          <w:b/>
+          <w:color w:val="FF0000"/>
+          <w:sz w:val="24"/>
+          <w:szCs w:val="24"/>
+          <w:lang w:eastAsia="es-ES"/>
+        </w:rPr>
+      </w:pPr>
+      <w:r>
+        <w:rPr>
+          <w:rFonts w:ascii="Arial" w:eastAsia="Times New Roman" w:hAnsi="Arial" w:cs="Arial"/>
+          <w:b/>
+          <w:color w:val="FF0000"/>
+          <w:sz w:val="24"/>
+          <w:szCs w:val="24"/>
+          <w:lang w:eastAsia="es-ES"/>
+        </w:rPr>
+        <w:t>Obtener los datos de las cuentas bancarias cuyo tipo sea AHORRO.</w:t>
       </w:r>
     </w:p>
     <w:p>
@@ -3897,12 +3948,48 @@
         <w:pStyle w:val="Prrafodelista"/>
         <w:rPr>
           <w:rFonts w:ascii="Arial" w:eastAsia="Times New Roman" w:hAnsi="Arial" w:cs="Arial"/>
-          <w:color w:val="444444"/>
-          <w:sz w:val="24"/>
-          <w:szCs w:val="24"/>
-          <w:lang w:eastAsia="es-ES"/>
-        </w:rPr>
-      </w:pPr>
+          <w:b/>
+          <w:color w:val="ED7D31" w:themeColor="accent2"/>
+          <w:sz w:val="24"/>
+          <w:szCs w:val="24"/>
+          <w:lang w:eastAsia="es-ES"/>
+        </w:rPr>
+      </w:pPr>
+      <w:r>
+        <w:rPr>
+          <w:rFonts w:ascii="Arial" w:eastAsia="Times New Roman" w:hAnsi="Arial" w:cs="Arial"/>
+          <w:b/>
+          <w:color w:val="ED7D31" w:themeColor="accent2"/>
+          <w:sz w:val="24"/>
+          <w:szCs w:val="24"/>
+          <w:lang w:eastAsia="es-ES"/>
+        </w:rPr>
+        <w:t>//sucursal[@</w:t>
+      </w:r>
+      <w:proofErr w:type="spellStart"/>
+      <w:r>
+        <w:rPr>
+          <w:rFonts w:ascii="Arial" w:eastAsia="Times New Roman" w:hAnsi="Arial" w:cs="Arial"/>
+          <w:b/>
+          <w:color w:val="ED7D31" w:themeColor="accent2"/>
+          <w:sz w:val="24"/>
+          <w:szCs w:val="24"/>
+          <w:lang w:eastAsia="es-ES"/>
+        </w:rPr>
+        <w:t>codigo</w:t>
+      </w:r>
+      <w:proofErr w:type="spellEnd"/>
+      <w:r>
+        <w:rPr>
+          <w:rFonts w:ascii="Arial" w:eastAsia="Times New Roman" w:hAnsi="Arial" w:cs="Arial"/>
+          <w:b/>
+          <w:color w:val="ED7D31" w:themeColor="accent2"/>
+          <w:sz w:val="24"/>
+          <w:szCs w:val="24"/>
+          <w:lang w:eastAsia="es-ES"/>
+        </w:rPr>
+        <w:t>="SUC3"]/cuenta[@tipo="PENSIONES"]</w:t>
+      </w:r>
     </w:p>
     <w:p>
       <w:pPr>
@@ -3945,6 +4032,8 @@
           <w:lang w:eastAsia="es-ES"/>
         </w:rPr>
       </w:pPr>
+      <w:bookmarkStart w:id="0" w:name="_GoBack"/>
+      <w:bookmarkEnd w:id="0"/>
     </w:p>
     <w:p>
       <w:pPr>
@@ -4224,19 +4313,7 @@
           <w:szCs w:val="24"/>
           <w:lang w:eastAsia="es-ES"/>
         </w:rPr>
-        <w:t>(cuenta)&gt;</w:t>
-      </w:r>
-      <w:bookmarkStart w:id="0" w:name="_GoBack"/>
-      <w:bookmarkEnd w:id="0"/>
-      <w:r>
-        <w:rPr>
-          <w:rFonts w:ascii="Arial" w:eastAsia="Times New Roman" w:hAnsi="Arial" w:cs="Arial"/>
-          <w:b/>
-          <w:color w:val="5B9BD5" w:themeColor="accent1"/>
-          <w:szCs w:val="24"/>
-          <w:lang w:eastAsia="es-ES"/>
-        </w:rPr>
-        <w:t>3]/</w:t>
+        <w:t>(cuenta)&gt;3]/</w:t>
       </w:r>
       <w:proofErr w:type="spellStart"/>
       <w:r>
@@ -4295,15 +4372,64 @@
     </w:p>
     <w:p>
       <w:pPr>
-        <w:pStyle w:val="Prrafodelista"/>
-        <w:rPr>
-          <w:rFonts w:ascii="Arial" w:eastAsia="Times New Roman" w:hAnsi="Arial" w:cs="Arial"/>
-          <w:color w:val="444444"/>
-          <w:sz w:val="24"/>
-          <w:szCs w:val="24"/>
-          <w:lang w:eastAsia="es-ES"/>
-        </w:rPr>
-      </w:pPr>
+        <w:ind w:left="360"/>
+        <w:rPr>
+          <w:rFonts w:ascii="Arial" w:eastAsia="Times New Roman" w:hAnsi="Arial" w:cs="Arial"/>
+          <w:b/>
+          <w:color w:val="5B9BD5" w:themeColor="accent1"/>
+          <w:sz w:val="24"/>
+          <w:szCs w:val="24"/>
+          <w:lang w:eastAsia="es-ES"/>
+        </w:rPr>
+      </w:pPr>
+      <w:proofErr w:type="spellStart"/>
+      <w:r>
+        <w:rPr>
+          <w:rFonts w:ascii="Arial" w:eastAsia="Times New Roman" w:hAnsi="Arial" w:cs="Arial"/>
+          <w:b/>
+          <w:color w:val="5B9BD5" w:themeColor="accent1"/>
+          <w:sz w:val="24"/>
+          <w:szCs w:val="24"/>
+          <w:lang w:eastAsia="es-ES"/>
+        </w:rPr>
+        <w:t>count</w:t>
+      </w:r>
+      <w:proofErr w:type="spellEnd"/>
+      <w:r>
+        <w:rPr>
+          <w:rFonts w:ascii="Arial" w:eastAsia="Times New Roman" w:hAnsi="Arial" w:cs="Arial"/>
+          <w:b/>
+          <w:color w:val="5B9BD5" w:themeColor="accent1"/>
+          <w:sz w:val="24"/>
+          <w:szCs w:val="24"/>
+          <w:lang w:eastAsia="es-ES"/>
+        </w:rPr>
+        <w:t>(//sucursal[</w:t>
+      </w:r>
+      <w:proofErr w:type="spellStart"/>
+      <w:r>
+        <w:rPr>
+          <w:rFonts w:ascii="Arial" w:eastAsia="Times New Roman" w:hAnsi="Arial" w:cs="Arial"/>
+          <w:b/>
+          <w:color w:val="5B9BD5" w:themeColor="accent1"/>
+          <w:sz w:val="24"/>
+          <w:szCs w:val="24"/>
+          <w:lang w:eastAsia="es-ES"/>
+        </w:rPr>
+        <w:t>poblacion</w:t>
+      </w:r>
+      <w:proofErr w:type="spellEnd"/>
+      <w:r>
+        <w:rPr>
+          <w:rFonts w:ascii="Arial" w:eastAsia="Times New Roman" w:hAnsi="Arial" w:cs="Arial"/>
+          <w:b/>
+          <w:color w:val="5B9BD5" w:themeColor="accent1"/>
+          <w:sz w:val="24"/>
+          <w:szCs w:val="24"/>
+          <w:lang w:eastAsia="es-ES"/>
+        </w:rPr>
+        <w:t>=’Madrid’])</w:t>
+      </w:r>
     </w:p>
     <w:p>
       <w:pPr>
@@ -4337,7 +4463,7 @@
     </w:p>
     <w:p>
       <w:pPr>
-        <w:pStyle w:val="Prrafodelista"/>
+        <w:ind w:left="360"/>
         <w:rPr>
           <w:rFonts w:ascii="Arial" w:eastAsia="Times New Roman" w:hAnsi="Arial" w:cs="Arial"/>
           <w:color w:val="444444"/>
@@ -4346,6 +4472,224 @@
           <w:lang w:eastAsia="es-ES"/>
         </w:rPr>
       </w:pPr>
+      <w:r>
+        <w:rPr>
+          <w:rFonts w:ascii="Arial" w:eastAsia="Times New Roman" w:hAnsi="Arial" w:cs="Arial"/>
+          <w:color w:val="444444"/>
+          <w:sz w:val="24"/>
+          <w:szCs w:val="24"/>
+          <w:lang w:eastAsia="es-ES"/>
+        </w:rPr>
+        <w:t>//sucursal/data(@</w:t>
+      </w:r>
+      <w:proofErr w:type="spellStart"/>
+      <w:r>
+        <w:rPr>
+          <w:rFonts w:ascii="Arial" w:eastAsia="Times New Roman" w:hAnsi="Arial" w:cs="Arial"/>
+          <w:color w:val="444444"/>
+          <w:sz w:val="24"/>
+          <w:szCs w:val="24"/>
+          <w:lang w:eastAsia="es-ES"/>
+        </w:rPr>
+        <w:t>codigo</w:t>
+      </w:r>
+      <w:proofErr w:type="spellEnd"/>
+      <w:r>
+        <w:rPr>
+          <w:rFonts w:ascii="Arial" w:eastAsia="Times New Roman" w:hAnsi="Arial" w:cs="Arial"/>
+          <w:color w:val="444444"/>
+          <w:sz w:val="24"/>
+          <w:szCs w:val="24"/>
+          <w:lang w:eastAsia="es-ES"/>
+        </w:rPr>
+        <w:t xml:space="preserve">) | </w:t>
+      </w:r>
+    </w:p>
+    <w:p>
+      <w:pPr>
+        <w:ind w:left="360"/>
+        <w:rPr>
+          <w:rFonts w:ascii="Arial" w:eastAsia="Times New Roman" w:hAnsi="Arial" w:cs="Arial"/>
+          <w:color w:val="444444"/>
+          <w:sz w:val="24"/>
+          <w:szCs w:val="24"/>
+          <w:lang w:eastAsia="es-ES"/>
+        </w:rPr>
+      </w:pPr>
+      <w:r>
+        <w:rPr>
+          <w:rFonts w:ascii="Arial" w:eastAsia="Times New Roman" w:hAnsi="Arial" w:cs="Arial"/>
+          <w:color w:val="444444"/>
+          <w:sz w:val="24"/>
+          <w:szCs w:val="24"/>
+          <w:lang w:eastAsia="es-ES"/>
+        </w:rPr>
+        <w:t>//sucursal/sum(cuenta[@tipo=’PENSIONES’] | /</w:t>
+      </w:r>
+      <w:proofErr w:type="spellStart"/>
+      <w:r>
+        <w:rPr>
+          <w:rFonts w:ascii="Arial" w:eastAsia="Times New Roman" w:hAnsi="Arial" w:cs="Arial"/>
+          <w:color w:val="444444"/>
+          <w:sz w:val="24"/>
+          <w:szCs w:val="24"/>
+          <w:lang w:eastAsia="es-ES"/>
+        </w:rPr>
+        <w:t>aportacion</w:t>
+      </w:r>
+      <w:proofErr w:type="spellEnd"/>
+      <w:r>
+        <w:rPr>
+          <w:rFonts w:ascii="Arial" w:eastAsia="Times New Roman" w:hAnsi="Arial" w:cs="Arial"/>
+          <w:color w:val="444444"/>
+          <w:sz w:val="24"/>
+          <w:szCs w:val="24"/>
+          <w:lang w:eastAsia="es-ES"/>
+        </w:rPr>
+        <w:t>)</w:t>
+      </w:r>
+    </w:p>
+    <w:p>
+      <w:pPr>
+        <w:ind w:left="360"/>
+        <w:rPr>
+          <w:rFonts w:ascii="Arial" w:eastAsia="Times New Roman" w:hAnsi="Arial" w:cs="Arial"/>
+          <w:b/>
+          <w:color w:val="5B9BD5" w:themeColor="accent1"/>
+          <w:sz w:val="24"/>
+          <w:szCs w:val="24"/>
+          <w:lang w:eastAsia="es-ES"/>
+        </w:rPr>
+      </w:pPr>
+      <w:proofErr w:type="gramStart"/>
+      <w:r>
+        <w:rPr>
+          <w:rFonts w:ascii="Arial" w:eastAsia="Times New Roman" w:hAnsi="Arial" w:cs="Arial"/>
+          <w:b/>
+          <w:color w:val="5B9BD5" w:themeColor="accent1"/>
+          <w:sz w:val="24"/>
+          <w:szCs w:val="24"/>
+          <w:lang w:eastAsia="es-ES"/>
+        </w:rPr>
+        <w:t>//sucursal/</w:t>
+      </w:r>
+      <w:proofErr w:type="spellStart"/>
+      <w:r>
+        <w:rPr>
+          <w:rFonts w:ascii="Arial" w:eastAsia="Times New Roman" w:hAnsi="Arial" w:cs="Arial"/>
+          <w:b/>
+          <w:color w:val="5B9BD5" w:themeColor="accent1"/>
+          <w:sz w:val="24"/>
+          <w:szCs w:val="24"/>
+          <w:lang w:eastAsia="es-ES"/>
+        </w:rPr>
+        <w:t>concat</w:t>
+      </w:r>
+      <w:proofErr w:type="spellEnd"/>
+      <w:r>
+        <w:rPr>
+          <w:rFonts w:ascii="Arial" w:eastAsia="Times New Roman" w:hAnsi="Arial" w:cs="Arial"/>
+          <w:b/>
+          <w:color w:val="5B9BD5" w:themeColor="accent1"/>
+          <w:sz w:val="24"/>
+          <w:szCs w:val="24"/>
+          <w:lang w:eastAsia="es-ES"/>
+        </w:rPr>
+        <w:t>(</w:t>
+      </w:r>
+      <w:proofErr w:type="gramEnd"/>
+      <w:r>
+        <w:rPr>
+          <w:rFonts w:ascii="Arial" w:eastAsia="Times New Roman" w:hAnsi="Arial" w:cs="Arial"/>
+          <w:b/>
+          <w:color w:val="5B9BD5" w:themeColor="accent1"/>
+          <w:sz w:val="24"/>
+          <w:szCs w:val="24"/>
+          <w:lang w:eastAsia="es-ES"/>
+        </w:rPr>
+        <w:t>@</w:t>
+      </w:r>
+      <w:proofErr w:type="spellStart"/>
+      <w:r>
+        <w:rPr>
+          <w:rFonts w:ascii="Arial" w:eastAsia="Times New Roman" w:hAnsi="Arial" w:cs="Arial"/>
+          <w:b/>
+          <w:color w:val="5B9BD5" w:themeColor="accent1"/>
+          <w:sz w:val="24"/>
+          <w:szCs w:val="24"/>
+          <w:lang w:eastAsia="es-ES"/>
+        </w:rPr>
+        <w:t>codigo</w:t>
+      </w:r>
+      <w:proofErr w:type="spellEnd"/>
+      <w:r>
+        <w:rPr>
+          <w:rFonts w:ascii="Arial" w:eastAsia="Times New Roman" w:hAnsi="Arial" w:cs="Arial"/>
+          <w:b/>
+          <w:color w:val="5B9BD5" w:themeColor="accent1"/>
+          <w:sz w:val="24"/>
+          <w:szCs w:val="24"/>
+          <w:lang w:eastAsia="es-ES"/>
+        </w:rPr>
+        <w:t xml:space="preserve">,“ “,sum(cuenta[@tipo=’PENSIONES’] / </w:t>
+      </w:r>
+      <w:proofErr w:type="spellStart"/>
+      <w:r>
+        <w:rPr>
+          <w:rFonts w:ascii="Arial" w:eastAsia="Times New Roman" w:hAnsi="Arial" w:cs="Arial"/>
+          <w:b/>
+          <w:color w:val="5B9BD5" w:themeColor="accent1"/>
+          <w:sz w:val="24"/>
+          <w:szCs w:val="24"/>
+          <w:lang w:eastAsia="es-ES"/>
+        </w:rPr>
+        <w:t>aportaci</w:t>
+      </w:r>
+      <w:r>
+        <w:rPr>
+          <w:rFonts w:ascii="Arial" w:eastAsia="Times New Roman" w:hAnsi="Arial" w:cs="Arial"/>
+          <w:b/>
+          <w:color w:val="5B9BD5" w:themeColor="accent1"/>
+          <w:sz w:val="24"/>
+          <w:szCs w:val="24"/>
+          <w:lang w:eastAsia="es-ES"/>
+        </w:rPr>
+        <w:t>o</w:t>
+      </w:r>
+      <w:r>
+        <w:rPr>
+          <w:rFonts w:ascii="Arial" w:eastAsia="Times New Roman" w:hAnsi="Arial" w:cs="Arial"/>
+          <w:b/>
+          <w:color w:val="5B9BD5" w:themeColor="accent1"/>
+          <w:sz w:val="24"/>
+          <w:szCs w:val="24"/>
+          <w:lang w:eastAsia="es-ES"/>
+        </w:rPr>
+        <w:t>n</w:t>
+      </w:r>
+      <w:proofErr w:type="spellEnd"/>
+      <w:r>
+        <w:rPr>
+          <w:rFonts w:ascii="Arial" w:eastAsia="Times New Roman" w:hAnsi="Arial" w:cs="Arial"/>
+          <w:b/>
+          <w:color w:val="5B9BD5" w:themeColor="accent1"/>
+          <w:sz w:val="24"/>
+          <w:szCs w:val="24"/>
+          <w:lang w:eastAsia="es-ES"/>
+        </w:rPr>
+        <w:t>)</w:t>
+      </w:r>
+      <w:r>
+        <w:rPr>
+          <w:rFonts w:ascii="Arial" w:eastAsia="Times New Roman" w:hAnsi="Arial" w:cs="Arial"/>
+          <w:b/>
+          <w:color w:val="5B9BD5" w:themeColor="accent1"/>
+          <w:sz w:val="24"/>
+          <w:szCs w:val="24"/>
+          <w:lang w:eastAsia="es-ES"/>
+        </w:rPr>
+        <w:t>)</w:t>
+      </w:r>
     </w:p>
     <w:p>
       <w:pPr>
@@ -4372,9 +4716,21 @@
           <w:color w:val="444444"/>
           <w:sz w:val="24"/>
           <w:szCs w:val="24"/>
-          <w:lang w:eastAsia="es-ES"/>
-        </w:rPr>
-        <w:t>Obtener los nodos número de cuenta, nombre de cuenta y el saldo haber de las cuentas con saldo haber mayor de 10000.</w:t>
+          <w:highlight w:val="yellow"/>
+          <w:lang w:eastAsia="es-ES"/>
+        </w:rPr>
+        <w:t>Obtener</w:t>
+      </w:r>
+      <w:r>
+        <w:rPr>
+          <w:rFonts w:ascii="Arial" w:eastAsia="Times New Roman" w:hAnsi="Arial" w:cs="Arial"/>
+          <w:b/>
+          <w:color w:val="444444"/>
+          <w:sz w:val="24"/>
+          <w:szCs w:val="24"/>
+          <w:lang w:eastAsia="es-ES"/>
+        </w:rPr>
+        <w:t xml:space="preserve"> los nodos número de cuenta, nombre de cuenta y el saldo haber de las cuentas con saldo haber mayor de 10000.</w:t>
       </w:r>
     </w:p>
     <w:p>
@@ -4382,12 +4738,266 @@
         <w:pStyle w:val="Prrafodelista"/>
         <w:rPr>
           <w:rFonts w:ascii="Arial" w:eastAsia="Times New Roman" w:hAnsi="Arial" w:cs="Arial"/>
-          <w:color w:val="444444"/>
-          <w:sz w:val="24"/>
-          <w:szCs w:val="24"/>
-          <w:lang w:eastAsia="es-ES"/>
-        </w:rPr>
-      </w:pPr>
+          <w:b/>
+          <w:color w:val="5B9BD5" w:themeColor="accent1"/>
+          <w:sz w:val="24"/>
+          <w:szCs w:val="24"/>
+          <w:lang w:eastAsia="es-ES"/>
+        </w:rPr>
+      </w:pPr>
+      <w:r>
+        <w:rPr>
+          <w:rFonts w:ascii="Arial" w:eastAsia="Times New Roman" w:hAnsi="Arial" w:cs="Arial"/>
+          <w:b/>
+          <w:color w:val="5B9BD5" w:themeColor="accent1"/>
+          <w:sz w:val="24"/>
+          <w:szCs w:val="24"/>
+          <w:lang w:eastAsia="es-ES"/>
+        </w:rPr>
+        <w:t>//</w:t>
+      </w:r>
+      <w:proofErr w:type="gramStart"/>
+      <w:r>
+        <w:rPr>
+          <w:rFonts w:ascii="Arial" w:eastAsia="Times New Roman" w:hAnsi="Arial" w:cs="Arial"/>
+          <w:b/>
+          <w:color w:val="5B9BD5" w:themeColor="accent1"/>
+          <w:sz w:val="24"/>
+          <w:szCs w:val="24"/>
+          <w:lang w:eastAsia="es-ES"/>
+        </w:rPr>
+        <w:t>cuenta[</w:t>
+      </w:r>
+      <w:proofErr w:type="spellStart"/>
+      <w:proofErr w:type="gramEnd"/>
+      <w:r>
+        <w:rPr>
+          <w:rFonts w:ascii="Arial" w:eastAsia="Times New Roman" w:hAnsi="Arial" w:cs="Arial"/>
+          <w:b/>
+          <w:color w:val="5B9BD5" w:themeColor="accent1"/>
+          <w:sz w:val="24"/>
+          <w:szCs w:val="24"/>
+          <w:lang w:eastAsia="es-ES"/>
+        </w:rPr>
+        <w:t>saldohaber</w:t>
+      </w:r>
+      <w:proofErr w:type="spellEnd"/>
+      <w:r>
+        <w:rPr>
+          <w:rFonts w:ascii="Arial" w:eastAsia="Times New Roman" w:hAnsi="Arial" w:cs="Arial"/>
+          <w:b/>
+          <w:color w:val="5B9BD5" w:themeColor="accent1"/>
+          <w:sz w:val="24"/>
+          <w:szCs w:val="24"/>
+          <w:lang w:eastAsia="es-ES"/>
+        </w:rPr>
+        <w:t xml:space="preserve"> &gt; 150</w:t>
+      </w:r>
+      <w:r>
+        <w:rPr>
+          <w:rFonts w:ascii="Arial" w:eastAsia="Times New Roman" w:hAnsi="Arial" w:cs="Arial"/>
+          <w:b/>
+          <w:color w:val="5B9BD5" w:themeColor="accent1"/>
+          <w:sz w:val="24"/>
+          <w:szCs w:val="24"/>
+          <w:lang w:eastAsia="es-ES"/>
+        </w:rPr>
+        <w:t>0</w:t>
+      </w:r>
+      <w:r>
+        <w:rPr>
+          <w:rFonts w:ascii="Arial" w:eastAsia="Times New Roman" w:hAnsi="Arial" w:cs="Arial"/>
+          <w:b/>
+          <w:color w:val="5B9BD5" w:themeColor="accent1"/>
+          <w:sz w:val="24"/>
+          <w:szCs w:val="24"/>
+          <w:lang w:eastAsia="es-ES"/>
+        </w:rPr>
+        <w:t xml:space="preserve">0] / </w:t>
+      </w:r>
+      <w:proofErr w:type="spellStart"/>
+      <w:r>
+        <w:rPr>
+          <w:rFonts w:ascii="Arial" w:eastAsia="Times New Roman" w:hAnsi="Arial" w:cs="Arial"/>
+          <w:b/>
+          <w:color w:val="5B9BD5" w:themeColor="accent1"/>
+          <w:sz w:val="24"/>
+          <w:szCs w:val="24"/>
+          <w:lang w:eastAsia="es-ES"/>
+        </w:rPr>
+        <w:t>concat</w:t>
+      </w:r>
+      <w:proofErr w:type="spellEnd"/>
+      <w:r>
+        <w:rPr>
+          <w:rFonts w:ascii="Arial" w:eastAsia="Times New Roman" w:hAnsi="Arial" w:cs="Arial"/>
+          <w:b/>
+          <w:color w:val="5B9BD5" w:themeColor="accent1"/>
+          <w:sz w:val="24"/>
+          <w:szCs w:val="24"/>
+          <w:lang w:eastAsia="es-ES"/>
+        </w:rPr>
+        <w:t xml:space="preserve"> (nombre,” “, numero, “ “, </w:t>
+      </w:r>
+      <w:proofErr w:type="spellStart"/>
+      <w:r>
+        <w:rPr>
+          <w:rFonts w:ascii="Arial" w:eastAsia="Times New Roman" w:hAnsi="Arial" w:cs="Arial"/>
+          <w:b/>
+          <w:color w:val="5B9BD5" w:themeColor="accent1"/>
+          <w:sz w:val="24"/>
+          <w:szCs w:val="24"/>
+          <w:lang w:eastAsia="es-ES"/>
+        </w:rPr>
+        <w:t>saldohaber</w:t>
+      </w:r>
+      <w:proofErr w:type="spellEnd"/>
+      <w:r>
+        <w:rPr>
+          <w:rFonts w:ascii="Arial" w:eastAsia="Times New Roman" w:hAnsi="Arial" w:cs="Arial"/>
+          <w:b/>
+          <w:color w:val="5B9BD5" w:themeColor="accent1"/>
+          <w:sz w:val="24"/>
+          <w:szCs w:val="24"/>
+          <w:lang w:eastAsia="es-ES"/>
+        </w:rPr>
+        <w:t>)</w:t>
+      </w:r>
+    </w:p>
+    <w:p>
+      <w:pPr>
+        <w:pStyle w:val="Prrafodelista"/>
+        <w:rPr>
+          <w:rFonts w:ascii="Arial" w:eastAsia="Times New Roman" w:hAnsi="Arial" w:cs="Arial"/>
+          <w:b/>
+          <w:color w:val="5B9BD5" w:themeColor="accent1"/>
+          <w:sz w:val="24"/>
+          <w:szCs w:val="24"/>
+          <w:lang w:eastAsia="es-ES"/>
+        </w:rPr>
+      </w:pPr>
+    </w:p>
+    <w:p>
+      <w:pPr>
+        <w:pStyle w:val="Prrafodelista"/>
+        <w:rPr>
+          <w:rFonts w:ascii="Arial" w:eastAsia="Times New Roman" w:hAnsi="Arial" w:cs="Arial"/>
+          <w:b/>
+          <w:color w:val="5B9BD5" w:themeColor="accent1"/>
+          <w:sz w:val="24"/>
+          <w:szCs w:val="24"/>
+          <w:lang w:eastAsia="es-ES"/>
+        </w:rPr>
+      </w:pPr>
+      <w:r>
+        <w:rPr>
+          <w:rFonts w:ascii="Arial" w:eastAsia="Times New Roman" w:hAnsi="Arial" w:cs="Arial"/>
+          <w:b/>
+          <w:color w:val="5B9BD5" w:themeColor="accent1"/>
+          <w:sz w:val="24"/>
+          <w:szCs w:val="24"/>
+          <w:lang w:eastAsia="es-ES"/>
+        </w:rPr>
+        <w:t>//</w:t>
+      </w:r>
+      <w:proofErr w:type="gramStart"/>
+      <w:r>
+        <w:rPr>
+          <w:rFonts w:ascii="Arial" w:eastAsia="Times New Roman" w:hAnsi="Arial" w:cs="Arial"/>
+          <w:b/>
+          <w:color w:val="5B9BD5" w:themeColor="accent1"/>
+          <w:sz w:val="24"/>
+          <w:szCs w:val="24"/>
+          <w:lang w:eastAsia="es-ES"/>
+        </w:rPr>
+        <w:t>cuenta[</w:t>
+      </w:r>
+      <w:proofErr w:type="spellStart"/>
+      <w:proofErr w:type="gramEnd"/>
+      <w:r>
+        <w:rPr>
+          <w:rFonts w:ascii="Arial" w:eastAsia="Times New Roman" w:hAnsi="Arial" w:cs="Arial"/>
+          <w:b/>
+          <w:color w:val="5B9BD5" w:themeColor="accent1"/>
+          <w:sz w:val="24"/>
+          <w:szCs w:val="24"/>
+          <w:lang w:eastAsia="es-ES"/>
+        </w:rPr>
+        <w:t>saldohaber</w:t>
+      </w:r>
+      <w:proofErr w:type="spellEnd"/>
+      <w:r>
+        <w:rPr>
+          <w:rFonts w:ascii="Arial" w:eastAsia="Times New Roman" w:hAnsi="Arial" w:cs="Arial"/>
+          <w:b/>
+          <w:color w:val="5B9BD5" w:themeColor="accent1"/>
+          <w:sz w:val="24"/>
+          <w:szCs w:val="24"/>
+          <w:lang w:eastAsia="es-ES"/>
+        </w:rPr>
+        <w:t xml:space="preserve"> &gt; 15000]/nombre | //cuenta[</w:t>
+      </w:r>
+      <w:proofErr w:type="spellStart"/>
+      <w:r>
+        <w:rPr>
+          <w:rFonts w:ascii="Arial" w:eastAsia="Times New Roman" w:hAnsi="Arial" w:cs="Arial"/>
+          <w:b/>
+          <w:color w:val="5B9BD5" w:themeColor="accent1"/>
+          <w:sz w:val="24"/>
+          <w:szCs w:val="24"/>
+          <w:lang w:eastAsia="es-ES"/>
+        </w:rPr>
+        <w:t>saldohaber</w:t>
+      </w:r>
+      <w:proofErr w:type="spellEnd"/>
+      <w:r>
+        <w:rPr>
+          <w:rFonts w:ascii="Arial" w:eastAsia="Times New Roman" w:hAnsi="Arial" w:cs="Arial"/>
+          <w:b/>
+          <w:color w:val="5B9BD5" w:themeColor="accent1"/>
+          <w:sz w:val="24"/>
+          <w:szCs w:val="24"/>
+          <w:lang w:eastAsia="es-ES"/>
+        </w:rPr>
+        <w:t xml:space="preserve"> &gt; 15000]/numero | //cuenta[</w:t>
+      </w:r>
+      <w:proofErr w:type="spellStart"/>
+      <w:r>
+        <w:rPr>
+          <w:rFonts w:ascii="Arial" w:eastAsia="Times New Roman" w:hAnsi="Arial" w:cs="Arial"/>
+          <w:b/>
+          <w:color w:val="5B9BD5" w:themeColor="accent1"/>
+          <w:sz w:val="24"/>
+          <w:szCs w:val="24"/>
+          <w:lang w:eastAsia="es-ES"/>
+        </w:rPr>
+        <w:t>saldohaber</w:t>
+      </w:r>
+      <w:proofErr w:type="spellEnd"/>
+      <w:r>
+        <w:rPr>
+          <w:rFonts w:ascii="Arial" w:eastAsia="Times New Roman" w:hAnsi="Arial" w:cs="Arial"/>
+          <w:b/>
+          <w:color w:val="5B9BD5" w:themeColor="accent1"/>
+          <w:sz w:val="24"/>
+          <w:szCs w:val="24"/>
+          <w:lang w:eastAsia="es-ES"/>
+        </w:rPr>
+        <w:t xml:space="preserve"> &gt; 15000]/</w:t>
+      </w:r>
+      <w:proofErr w:type="spellStart"/>
+      <w:r>
+        <w:rPr>
+          <w:rFonts w:ascii="Arial" w:eastAsia="Times New Roman" w:hAnsi="Arial" w:cs="Arial"/>
+          <w:b/>
+          <w:color w:val="5B9BD5" w:themeColor="accent1"/>
+          <w:sz w:val="24"/>
+          <w:szCs w:val="24"/>
+          <w:lang w:eastAsia="es-ES"/>
+        </w:rPr>
+        <w:t>saldohaber</w:t>
+      </w:r>
+      <w:proofErr w:type="spellEnd"/>
     </w:p>
     <w:p>
       <w:pPr>
@@ -4419,7 +5029,257 @@
         <w:t>Obtener por cada sucursal con más de 3 cuentas del tipo AHORRO, su código y la suma del saldo debe de esas cuentas.</w:t>
       </w:r>
     </w:p>
-    <w:p/>
+    <w:p>
+      <w:pPr>
+        <w:rPr>
+          <w:b/>
+          <w:color w:val="5B9BD5" w:themeColor="accent1"/>
+          <w:sz w:val="16"/>
+        </w:rPr>
+      </w:pPr>
+    </w:p>
+    <w:p>
+      <w:pPr>
+        <w:rPr>
+          <w:b/>
+          <w:color w:val="5B9BD5" w:themeColor="accent1"/>
+          <w:sz w:val="16"/>
+        </w:rPr>
+      </w:pPr>
+      <w:r>
+        <w:rPr>
+          <w:b/>
+          <w:color w:val="5B9BD5" w:themeColor="accent1"/>
+          <w:sz w:val="16"/>
+        </w:rPr>
+        <w:t>//sucursal[</w:t>
+      </w:r>
+      <w:proofErr w:type="spellStart"/>
+      <w:r>
+        <w:rPr>
+          <w:b/>
+          <w:color w:val="5B9BD5" w:themeColor="accent1"/>
+          <w:sz w:val="16"/>
+        </w:rPr>
+        <w:t>count</w:t>
+      </w:r>
+      <w:proofErr w:type="spellEnd"/>
+      <w:r>
+        <w:rPr>
+          <w:b/>
+          <w:color w:val="5B9BD5" w:themeColor="accent1"/>
+          <w:sz w:val="16"/>
+        </w:rPr>
+        <w:t xml:space="preserve">(cuenta[@tipo=’AHORRO’]) &gt; 3] / </w:t>
+      </w:r>
+      <w:proofErr w:type="spellStart"/>
+      <w:proofErr w:type="gramStart"/>
+      <w:r>
+        <w:rPr>
+          <w:b/>
+          <w:color w:val="5B9BD5" w:themeColor="accent1"/>
+          <w:sz w:val="16"/>
+        </w:rPr>
+        <w:t>concat</w:t>
+      </w:r>
+      <w:proofErr w:type="spellEnd"/>
+      <w:r>
+        <w:rPr>
+          <w:b/>
+          <w:color w:val="5B9BD5" w:themeColor="accent1"/>
+          <w:sz w:val="16"/>
+        </w:rPr>
+        <w:t>(</w:t>
+      </w:r>
+      <w:proofErr w:type="gramEnd"/>
+      <w:r>
+        <w:rPr>
+          <w:b/>
+          <w:color w:val="5B9BD5" w:themeColor="accent1"/>
+          <w:sz w:val="16"/>
+        </w:rPr>
+        <w:t>@</w:t>
+      </w:r>
+      <w:proofErr w:type="spellStart"/>
+      <w:r>
+        <w:rPr>
+          <w:b/>
+          <w:color w:val="5B9BD5" w:themeColor="accent1"/>
+          <w:sz w:val="16"/>
+        </w:rPr>
+        <w:t>codigo</w:t>
+      </w:r>
+      <w:proofErr w:type="spellEnd"/>
+      <w:r>
+        <w:rPr>
+          <w:b/>
+          <w:color w:val="5B9BD5" w:themeColor="accent1"/>
+          <w:sz w:val="16"/>
+        </w:rPr>
+        <w:t>, “ “,sum(cuenta[@tipo=’AHORRO’]/</w:t>
+      </w:r>
+      <w:proofErr w:type="spellStart"/>
+      <w:r>
+        <w:rPr>
+          <w:b/>
+          <w:color w:val="5B9BD5" w:themeColor="accent1"/>
+          <w:sz w:val="16"/>
+        </w:rPr>
+        <w:t>saldodebe</w:t>
+      </w:r>
+      <w:proofErr w:type="spellEnd"/>
+      <w:r>
+        <w:rPr>
+          <w:b/>
+          <w:color w:val="5B9BD5" w:themeColor="accent1"/>
+          <w:sz w:val="16"/>
+        </w:rPr>
+        <w:t>))</w:t>
+      </w:r>
+    </w:p>
+    <w:p>
+      <w:pPr>
+        <w:rPr>
+          <w:b/>
+          <w:color w:val="5B9BD5" w:themeColor="accent1"/>
+          <w:sz w:val="28"/>
+        </w:rPr>
+      </w:pPr>
+    </w:p>
+    <w:p>
+      <w:pPr>
+        <w:rPr>
+          <w:b/>
+          <w:color w:val="5B9BD5" w:themeColor="accent1"/>
+          <w:sz w:val="28"/>
+        </w:rPr>
+      </w:pPr>
+      <w:r>
+        <w:rPr>
+          <w:b/>
+          <w:color w:val="5B9BD5" w:themeColor="accent1"/>
+          <w:sz w:val="28"/>
+        </w:rPr>
+        <w:t>Ojo al sum se debe poner antes, no se puede con la |</w:t>
+      </w:r>
+    </w:p>
+    <w:p>
+      <w:pPr>
+        <w:rPr>
+          <w:b/>
+          <w:color w:val="5B9BD5" w:themeColor="accent1"/>
+          <w:sz w:val="28"/>
+        </w:rPr>
+      </w:pPr>
+    </w:p>
+    <w:p>
+      <w:pPr>
+        <w:rPr>
+          <w:b/>
+          <w:color w:val="5B9BD5" w:themeColor="accent1"/>
+          <w:sz w:val="28"/>
+        </w:rPr>
+      </w:pPr>
+    </w:p>
+    <w:p>
+      <w:pPr>
+        <w:rPr>
+          <w:b/>
+          <w:color w:val="5B9BD5" w:themeColor="accent1"/>
+          <w:sz w:val="28"/>
+        </w:rPr>
+      </w:pPr>
+    </w:p>
+    <w:p>
+      <w:pPr>
+        <w:rPr>
+          <w:b/>
+          <w:color w:val="5B9BD5" w:themeColor="accent1"/>
+          <w:sz w:val="28"/>
+        </w:rPr>
+      </w:pPr>
+    </w:p>
+    <w:p>
+      <w:pPr>
+        <w:rPr>
+          <w:b/>
+          <w:color w:val="5B9BD5" w:themeColor="accent1"/>
+          <w:sz w:val="28"/>
+        </w:rPr>
+      </w:pPr>
+    </w:p>
+    <w:p>
+      <w:pPr>
+        <w:rPr>
+          <w:b/>
+          <w:color w:val="5B9BD5" w:themeColor="accent1"/>
+          <w:sz w:val="28"/>
+        </w:rPr>
+      </w:pPr>
+    </w:p>
+    <w:p>
+      <w:pPr>
+        <w:rPr>
+          <w:b/>
+          <w:color w:val="5B9BD5" w:themeColor="accent1"/>
+          <w:sz w:val="28"/>
+        </w:rPr>
+      </w:pPr>
+    </w:p>
+    <w:p>
+      <w:pPr>
+        <w:rPr>
+          <w:b/>
+          <w:color w:val="5B9BD5" w:themeColor="accent1"/>
+          <w:sz w:val="28"/>
+        </w:rPr>
+      </w:pPr>
+    </w:p>
+    <w:p>
+      <w:pPr>
+        <w:rPr>
+          <w:b/>
+          <w:color w:val="5B9BD5" w:themeColor="accent1"/>
+          <w:sz w:val="28"/>
+        </w:rPr>
+      </w:pPr>
+    </w:p>
+    <w:p>
+      <w:pPr>
+        <w:rPr>
+          <w:b/>
+          <w:color w:val="5B9BD5" w:themeColor="accent1"/>
+          <w:sz w:val="28"/>
+        </w:rPr>
+      </w:pPr>
+    </w:p>
+    <w:p>
+      <w:pPr>
+        <w:rPr>
+          <w:b/>
+          <w:color w:val="5B9BD5" w:themeColor="accent1"/>
+          <w:sz w:val="28"/>
+        </w:rPr>
+      </w:pPr>
+    </w:p>
+    <w:p>
+      <w:pPr>
+        <w:rPr>
+          <w:b/>
+          <w:color w:val="5B9BD5" w:themeColor="accent1"/>
+          <w:sz w:val="28"/>
+        </w:rPr>
+      </w:pPr>
+    </w:p>
+    <w:p>
+      <w:pPr>
+        <w:rPr>
+          <w:b/>
+          <w:color w:val="5B9BD5" w:themeColor="accent1"/>
+          <w:sz w:val="28"/>
+        </w:rPr>
+      </w:pPr>
+    </w:p>
     <w:sectPr>
       <w:pgSz w:w="11906" w:h="16838"/>
       <w:pgMar w:top="1417" w:right="1701" w:bottom="1417" w:left="1701" w:header="708" w:footer="708" w:gutter="0"/>
